--- a/praticaweb/modelli/Lettera ricevimento istanza DIA.docx
+++ b/praticaweb/modelli/Lettera ricevimento istanza DIA.docx
@@ -1,14 +1,19 @@
 
 <file path=word/document.xml><?xml version="1.0" encoding="utf-8"?>
 <w:document xmlns:o="urn:schemas-microsoft-com:office:office" xmlns:r="http://schemas.openxmlformats.org/officeDocument/2006/relationships" xmlns:v="urn:schemas-microsoft-com:vml" xmlns:w="http://schemas.openxmlformats.org/wordprocessingml/2006/main" xmlns:w10="urn:schemas-microsoft-com:office:word" xmlns:wp="http://schemas.openxmlformats.org/drawingml/2006/wordprocessingDrawing" xmlns:wps="http://schemas.microsoft.com/office/word/2010/wordprocessingShape" xmlns:wpg="http://schemas.microsoft.com/office/word/2010/wordprocessingGroup" xmlns:mc="http://schemas.openxmlformats.org/markup-compatibility/2006" xmlns:wp14="http://schemas.microsoft.com/office/word/2010/wordprocessingDrawing" xmlns:w14="http://schemas.microsoft.com/office/word/2010/wordml" mc:Ignorable="w14 wp14">
-  <w:background w:color="FFFFFF"/>
   <w:body>
     <w:p>
       <w:pPr>
         <w:pStyle w:val="Normal"/>
-        <w:ind w:right="6000" w:hanging="0"/>
+        <w:ind w:left="0" w:right="6000" w:hanging="0"/>
         <w:jc w:val="center"/>
-        <w:rPr/>
+        <w:rPr>
+          <w:b/>
+          <w:b/>
+          <w:bCs/>
+          <w:sz w:val="28"/>
+          <w:szCs w:val="28"/>
+        </w:rPr>
       </w:pPr>
       <w:bookmarkStart w:id="0" w:name="_GoBack"/>
       <w:bookmarkEnd w:id="0"/>
@@ -28,10 +33,10 @@
             <wp:positionV relativeFrom="paragraph">
               <wp:posOffset>36195</wp:posOffset>
             </wp:positionV>
-            <wp:extent cx="706120" cy="1003300"/>
+            <wp:extent cx="706120" cy="1002665"/>
             <wp:effectExtent l="0" t="0" r="0" b="0"/>
             <wp:wrapTopAndBottom/>
-            <wp:docPr id="1" name="Immagine 2" descr=""/>
+            <wp:docPr id="1" name="Immagine1" descr=""/>
             <wp:cNvGraphicFramePr>
               <a:graphicFrameLocks xmlns:a="http://schemas.openxmlformats.org/drawingml/2006/main" noChangeAspect="1"/>
             </wp:cNvGraphicFramePr>
@@ -39,7 +44,7 @@
               <a:graphicData uri="http://schemas.openxmlformats.org/drawingml/2006/picture">
                 <pic:pic xmlns:pic="http://schemas.openxmlformats.org/drawingml/2006/picture">
                   <pic:nvPicPr>
-                    <pic:cNvPr id="1" name="Immagine 2" descr=""/>
+                    <pic:cNvPr id="1" name="Immagine1" descr=""/>
                     <pic:cNvPicPr>
                       <a:picLocks noChangeAspect="1" noChangeArrowheads="1"/>
                     </pic:cNvPicPr>
@@ -53,7 +58,7 @@
                   <pic:spPr bwMode="auto">
                     <a:xfrm>
                       <a:off x="0" y="0"/>
-                      <a:ext cx="706120" cy="1003300"/>
+                      <a:ext cx="706120" cy="1002665"/>
                     </a:xfrm>
                     <a:prstGeom prst="rect">
                       <a:avLst/>
@@ -78,31 +83,46 @@
     <w:p>
       <w:pPr>
         <w:pStyle w:val="Normal"/>
-        <w:ind w:right="6000" w:hanging="0"/>
+        <w:ind w:left="0" w:right="6000" w:hanging="0"/>
         <w:jc w:val="center"/>
         <w:rPr/>
       </w:pPr>
       <w:r>
         <w:rPr/>
-        <w:t>SETTORE URBANISTICA</w:t>
+        <w:t>SETTORE</w:t>
       </w:r>
     </w:p>
     <w:p>
       <w:pPr>
         <w:pStyle w:val="Normal"/>
-        <w:ind w:right="6000" w:hanging="0"/>
+        <w:ind w:left="0" w:right="6000" w:hanging="0"/>
         <w:jc w:val="center"/>
         <w:rPr/>
       </w:pPr>
       <w:r>
         <w:rPr/>
-        <w:t>LAVORI PUBBLICI - AMBIENTE</w:t>
+        <w:t xml:space="preserve">URBANISTICA </w:t>
+      </w:r>
+      <w:r>
+        <w:rPr/>
+        <w:t>- PATRIMONIO</w:t>
       </w:r>
     </w:p>
     <w:p>
       <w:pPr>
         <w:pStyle w:val="Normal"/>
-        <w:ind w:left="4891" w:hanging="0"/>
+        <w:ind w:left="0" w:right="6000" w:hanging="0"/>
+        <w:jc w:val="center"/>
+        <w:rPr/>
+      </w:pPr>
+      <w:r>
+        <w:rPr/>
+      </w:r>
+    </w:p>
+    <w:p>
+      <w:pPr>
+        <w:pStyle w:val="Normal"/>
+        <w:ind w:left="4891" w:right="0" w:hanging="0"/>
         <w:rPr>
           <w:sz w:val="24"/>
           <w:szCs w:val="24"/>
@@ -146,19 +166,18 @@
           <w:bottom w:w="55" w:type="dxa"/>
           <w:right w:w="55" w:type="dxa"/>
         </w:tblCellMar>
-        <w:tblLook w:firstRow="0" w:noVBand="0" w:lastRow="0" w:firstColumn="0" w:lastColumn="0" w:noHBand="0" w:val="0000"/>
       </w:tblPr>
       <w:tblGrid>
-        <w:gridCol w:w="4482"/>
-        <w:gridCol w:w="5100"/>
+        <w:gridCol w:w="4481"/>
+        <w:gridCol w:w="5102"/>
       </w:tblGrid>
       <w:tr>
         <w:trPr/>
         <w:tc>
           <w:tcPr>
-            <w:tcW w:w="4482" w:type="dxa"/>
+            <w:tcW w:w="4481" w:type="dxa"/>
             <w:tcBorders/>
-            <w:shd w:color="auto" w:fill="FFFFFF" w:val="clear"/>
+            <w:shd w:fill="FFFFFF" w:val="clear"/>
           </w:tcPr>
           <w:p>
             <w:pPr>
@@ -204,9 +223,9 @@
         </w:tc>
         <w:tc>
           <w:tcPr>
-            <w:tcW w:w="5100" w:type="dxa"/>
+            <w:tcW w:w="5102" w:type="dxa"/>
             <w:tcBorders/>
-            <w:shd w:color="auto" w:fill="FFFFFF" w:val="clear"/>
+            <w:shd w:fill="FFFFFF" w:val="clear"/>
           </w:tcPr>
           <w:tbl>
             <w:tblPr>
@@ -220,7 +239,6 @@
                 <w:bottom w:w="55" w:type="dxa"/>
                 <w:right w:w="55" w:type="dxa"/>
               </w:tblCellMar>
-              <w:tblLook w:firstRow="0" w:noVBand="0" w:lastRow="0" w:firstColumn="0" w:lastColumn="0" w:noHBand="0" w:val="0000"/>
             </w:tblPr>
             <w:tblGrid>
               <w:gridCol w:w="4990"/>
@@ -231,7 +249,7 @@
                 <w:tcPr>
                   <w:tcW w:w="4990" w:type="dxa"/>
                   <w:tcBorders/>
-                  <w:shd w:color="auto" w:fill="FFFFFF" w:val="clear"/>
+                  <w:shd w:fill="FFFFFF" w:val="clear"/>
                 </w:tcPr>
                 <w:p>
                   <w:pPr>
@@ -309,11 +327,7 @@
       <w:pPr>
         <w:pStyle w:val="Corpodeltesto1"/>
         <w:widowControl/>
-        <w:rPr>
-          <w:color w:val="000000"/>
-          <w:sz w:val="22"/>
-          <w:szCs w:val="22"/>
-        </w:rPr>
+        <w:rPr/>
       </w:pPr>
       <w:r>
         <w:rPr>
@@ -460,12 +474,8 @@
       <w:pPr>
         <w:pStyle w:val="Corpodeltesto1"/>
         <w:widowControl/>
-        <w:shd w:val="clear" w:color="auto" w:fill="FFFFFF"/>
-        <w:rPr>
-          <w:color w:val="000000"/>
-          <w:sz w:val="22"/>
-          <w:szCs w:val="22"/>
-        </w:rPr>
+        <w:shd w:fill="FFFFFF" w:val="clear"/>
+        <w:rPr/>
       </w:pPr>
       <w:r>
         <w:rPr>
@@ -590,7 +600,8 @@
         <w:widowControl/>
         <w:rPr>
           <w:color w:val="000000"/>
-          <w:sz w:val="18"/>
+          <w:sz w:val="22"/>
+          <w:szCs w:val="22"/>
         </w:rPr>
       </w:pPr>
       <w:r>
@@ -630,16 +641,16 @@
         <w:ind w:left="3582" w:right="5" w:hanging="0"/>
         <w:jc w:val="center"/>
         <w:rPr>
-          <w:rStyle w:val="Strong"/>
-          <w:sz w:val="22"/>
-        </w:rPr>
-      </w:pPr>
-      <w:r>
-        <w:rPr>
-          <w:rStyle w:val="Strong"/>
-          <w:sz w:val="22"/>
-        </w:rPr>
-        <w:t>La P.O. FUNZIONARIO TECNICO COORDINATORE</w:t>
+          <w:sz w:val="22"/>
+        </w:rPr>
+      </w:pPr>
+      <w:r>
+        <w:rPr>
+          <w:i w:val="false"/>
+          <w:color w:val="000000"/>
+          <w:sz w:val="22"/>
+        </w:rPr>
+        <w:t>IL DIRIGENTE DEL SETTORE</w:t>
       </w:r>
     </w:p>
     <w:p>
@@ -654,7 +665,6 @@
         <w:ind w:left="3582" w:right="5" w:hanging="0"/>
         <w:jc w:val="center"/>
         <w:rPr>
-          <w:rStyle w:val="Strong"/>
           <w:i w:val="false"/>
           <w:i w:val="false"/>
           <w:color w:val="000000"/>
@@ -663,16 +673,16 @@
       </w:pPr>
       <w:r>
         <w:rPr>
-          <w:rStyle w:val="Strong"/>
-          <w:sz w:val="22"/>
-        </w:rPr>
-        <w:t>SETTORE  Urbanistica - Lavori Pubblici - Ambiente</w:t>
+          <w:i w:val="false"/>
+          <w:color w:val="000000"/>
+          <w:sz w:val="22"/>
+        </w:rPr>
+        <w:t>Urbanistica – Patrimonio</w:t>
       </w:r>
     </w:p>
     <w:p>
       <w:pPr>
         <w:pStyle w:val="Envelopereturn"/>
-        <w:widowControl/>
         <w:pBdr>
           <w:top w:val="single" w:sz="2" w:space="1" w:color="C0C0C0"/>
           <w:left w:val="single" w:sz="2" w:space="1" w:color="C0C0C0"/>
@@ -681,16 +691,20 @@
         </w:pBdr>
         <w:ind w:left="3582" w:right="5" w:hanging="0"/>
         <w:jc w:val="center"/>
-        <w:rPr/>
-      </w:pPr>
-      <w:r>
-        <w:rPr>
-          <w:rStyle w:val="Strong"/>
+        <w:rPr>
           <w:i w:val="false"/>
-          <w:color w:val="000000"/>
-          <w:sz w:val="22"/>
-        </w:rPr>
-        <w:t>Geom. MELA Fausto</w:t>
+          <w:i w:val="false"/>
+          <w:color w:val="000000"/>
+          <w:sz w:val="22"/>
+        </w:rPr>
+      </w:pPr>
+      <w:r>
+        <w:rPr>
+          <w:i w:val="false"/>
+          <w:color w:val="000000"/>
+          <w:sz w:val="22"/>
+        </w:rPr>
+        <w:t>Arch. Ilvo CALZIA</w:t>
       </w:r>
     </w:p>
     <w:p>
@@ -730,211 +744,75 @@
       <w:pPr/>
     </w:pPrDefault>
   </w:docDefaults>
-  <w:latentStyles w:defLockedState="0" w:defUIPriority="99" w:defSemiHidden="1" w:defUnhideWhenUsed="1" w:defQFormat="0" w:count="276">
-    <w:lsdException w:name="Normal" w:uiPriority="0" w:semiHidden="0" w:unhideWhenUsed="0" w:qFormat="1"/>
-    <w:lsdException w:name="heading 1" w:uiPriority="9" w:semiHidden="0" w:unhideWhenUsed="0" w:qFormat="1"/>
-    <w:lsdException w:name="heading 2" w:uiPriority="9" w:qFormat="1"/>
-    <w:lsdException w:name="heading 3" w:uiPriority="9" w:qFormat="1"/>
-    <w:lsdException w:name="heading 4" w:uiPriority="9" w:qFormat="1"/>
-    <w:lsdException w:name="heading 5" w:uiPriority="9" w:qFormat="1"/>
-    <w:lsdException w:name="heading 6" w:uiPriority="9" w:qFormat="1"/>
-    <w:lsdException w:name="heading 7" w:uiPriority="9" w:qFormat="1"/>
-    <w:lsdException w:name="heading 8" w:uiPriority="9" w:qFormat="1"/>
-    <w:lsdException w:name="heading 9" w:uiPriority="9" w:qFormat="1"/>
-    <w:lsdException w:name="toc 1" w:uiPriority="39"/>
-    <w:lsdException w:name="toc 2" w:uiPriority="39"/>
-    <w:lsdException w:name="toc 3" w:uiPriority="39"/>
-    <w:lsdException w:name="toc 4" w:uiPriority="39"/>
-    <w:lsdException w:name="toc 5" w:uiPriority="39"/>
-    <w:lsdException w:name="toc 6" w:uiPriority="39"/>
-    <w:lsdException w:name="toc 7" w:uiPriority="39"/>
-    <w:lsdException w:name="toc 8" w:uiPriority="39"/>
-    <w:lsdException w:name="toc 9" w:uiPriority="39"/>
-    <w:lsdException w:name="caption" w:uiPriority="35" w:qFormat="1"/>
-    <w:lsdException w:name="Title" w:uiPriority="10" w:semiHidden="0" w:unhideWhenUsed="0" w:qFormat="1"/>
-    <w:lsdException w:name="Default Paragraph Font" w:uiPriority="1"/>
-    <w:lsdException w:name="Subtitle" w:uiPriority="11" w:semiHidden="0" w:unhideWhenUsed="0" w:qFormat="1"/>
-    <w:lsdException w:name="Strong" w:uiPriority="22" w:semiHidden="0" w:unhideWhenUsed="0" w:qFormat="1"/>
-    <w:lsdException w:name="Emphasis" w:uiPriority="20" w:semiHidden="0" w:unhideWhenUsed="0" w:qFormat="1"/>
-    <w:lsdException w:name="Table Grid" w:uiPriority="59" w:semiHidden="0" w:unhideWhenUsed="0"/>
-    <w:lsdException w:name="Placeholder Text" w:unhideWhenUsed="0"/>
-    <w:lsdException w:name="No Spacing" w:uiPriority="1" w:semiHidden="0" w:unhideWhenUsed="0" w:qFormat="1"/>
-    <w:lsdException w:name="Light Shading" w:uiPriority="60" w:semiHidden="0" w:unhideWhenUsed="0"/>
-    <w:lsdException w:name="Light List" w:uiPriority="61" w:semiHidden="0" w:unhideWhenUsed="0"/>
-    <w:lsdException w:name="Light Grid" w:uiPriority="62" w:semiHidden="0" w:unhideWhenUsed="0"/>
-    <w:lsdException w:name="Medium Shading 1" w:uiPriority="63" w:semiHidden="0" w:unhideWhenUsed="0"/>
-    <w:lsdException w:name="Medium Shading 2" w:uiPriority="64" w:semiHidden="0" w:unhideWhenUsed="0"/>
-    <w:lsdException w:name="Medium List 1" w:uiPriority="65" w:semiHidden="0" w:unhideWhenUsed="0"/>
-    <w:lsdException w:name="Medium List 2" w:uiPriority="66" w:semiHidden="0" w:unhideWhenUsed="0"/>
-    <w:lsdException w:name="Medium Grid 1" w:uiPriority="67" w:semiHidden="0" w:unhideWhenUsed="0"/>
-    <w:lsdException w:name="Medium Grid 2" w:uiPriority="68" w:semiHidden="0" w:unhideWhenUsed="0"/>
-    <w:lsdException w:name="Medium Grid 3" w:uiPriority="69" w:semiHidden="0" w:unhideWhenUsed="0"/>
-    <w:lsdException w:name="Dark List" w:uiPriority="70" w:semiHidden="0" w:unhideWhenUsed="0"/>
-    <w:lsdException w:name="Colorful Shading" w:uiPriority="71" w:semiHidden="0" w:unhideWhenUsed="0"/>
-    <w:lsdException w:name="Colorful List" w:uiPriority="72" w:semiHidden="0" w:unhideWhenUsed="0"/>
-    <w:lsdException w:name="Colorful Grid" w:uiPriority="73" w:semiHidden="0" w:unhideWhenUsed="0"/>
-    <w:lsdException w:name="Light Shading Accent 1" w:uiPriority="60" w:semiHidden="0" w:unhideWhenUsed="0"/>
-    <w:lsdException w:name="Light List Accent 1" w:uiPriority="61" w:semiHidden="0" w:unhideWhenUsed="0"/>
-    <w:lsdException w:name="Light Grid Accent 1" w:uiPriority="62" w:semiHidden="0" w:unhideWhenUsed="0"/>
-    <w:lsdException w:name="Medium Shading 1 Accent 1" w:uiPriority="63" w:semiHidden="0" w:unhideWhenUsed="0"/>
-    <w:lsdException w:name="Medium Shading 2 Accent 1" w:uiPriority="64" w:semiHidden="0" w:unhideWhenUsed="0"/>
-    <w:lsdException w:name="Medium List 1 Accent 1" w:uiPriority="65" w:semiHidden="0" w:unhideWhenUsed="0"/>
-    <w:lsdException w:name="Revision" w:unhideWhenUsed="0"/>
-    <w:lsdException w:name="List Paragraph" w:uiPriority="34" w:semiHidden="0" w:unhideWhenUsed="0" w:qFormat="1"/>
-    <w:lsdException w:name="Quote" w:uiPriority="29" w:semiHidden="0" w:unhideWhenUsed="0" w:qFormat="1"/>
-    <w:lsdException w:name="Intense Quote" w:uiPriority="30" w:semiHidden="0" w:unhideWhenUsed="0" w:qFormat="1"/>
-    <w:lsdException w:name="Medium List 2 Accent 1" w:uiPriority="66" w:semiHidden="0" w:unhideWhenUsed="0"/>
-    <w:lsdException w:name="Medium Grid 1 Accent 1" w:uiPriority="67" w:semiHidden="0" w:unhideWhenUsed="0"/>
-    <w:lsdException w:name="Medium Grid 2 Accent 1" w:uiPriority="68" w:semiHidden="0" w:unhideWhenUsed="0"/>
-    <w:lsdException w:name="Medium Grid 3 Accent 1" w:uiPriority="69" w:semiHidden="0" w:unhideWhenUsed="0"/>
-    <w:lsdException w:name="Dark List Accent 1" w:uiPriority="70" w:semiHidden="0" w:unhideWhenUsed="0"/>
-    <w:lsdException w:name="Colorful Shading Accent 1" w:uiPriority="71" w:semiHidden="0" w:unhideWhenUsed="0"/>
-    <w:lsdException w:name="Colorful List Accent 1" w:uiPriority="72" w:semiHidden="0" w:unhideWhenUsed="0"/>
-    <w:lsdException w:name="Colorful Grid Accent 1" w:uiPriority="73" w:semiHidden="0" w:unhideWhenUsed="0"/>
-    <w:lsdException w:name="Light Shading Accent 2" w:uiPriority="60" w:semiHidden="0" w:unhideWhenUsed="0"/>
-    <w:lsdException w:name="Light List Accent 2" w:uiPriority="61" w:semiHidden="0" w:unhideWhenUsed="0"/>
-    <w:lsdException w:name="Light Grid Accent 2" w:uiPriority="62" w:semiHidden="0" w:unhideWhenUsed="0"/>
-    <w:lsdException w:name="Medium Shading 1 Accent 2" w:uiPriority="63" w:semiHidden="0" w:unhideWhenUsed="0"/>
-    <w:lsdException w:name="Medium Shading 2 Accent 2" w:uiPriority="64" w:semiHidden="0" w:unhideWhenUsed="0"/>
-    <w:lsdException w:name="Medium List 1 Accent 2" w:uiPriority="65" w:semiHidden="0" w:unhideWhenUsed="0"/>
-    <w:lsdException w:name="Medium List 2 Accent 2" w:uiPriority="66" w:semiHidden="0" w:unhideWhenUsed="0"/>
-    <w:lsdException w:name="Medium Grid 1 Accent 2" w:uiPriority="67" w:semiHidden="0" w:unhideWhenUsed="0"/>
-    <w:lsdException w:name="Medium Grid 2 Accent 2" w:uiPriority="68" w:semiHidden="0" w:unhideWhenUsed="0"/>
-    <w:lsdException w:name="Medium Grid 3 Accent 2" w:uiPriority="69" w:semiHidden="0" w:unhideWhenUsed="0"/>
-    <w:lsdException w:name="Dark List Accent 2" w:uiPriority="70" w:semiHidden="0" w:unhideWhenUsed="0"/>
-    <w:lsdException w:name="Colorful Shading Accent 2" w:uiPriority="71" w:semiHidden="0" w:unhideWhenUsed="0"/>
-    <w:lsdException w:name="Colorful List Accent 2" w:uiPriority="72" w:semiHidden="0" w:unhideWhenUsed="0"/>
-    <w:lsdException w:name="Colorful Grid Accent 2" w:uiPriority="73" w:semiHidden="0" w:unhideWhenUsed="0"/>
-    <w:lsdException w:name="Light Shading Accent 3" w:uiPriority="60" w:semiHidden="0" w:unhideWhenUsed="0"/>
-    <w:lsdException w:name="Light List Accent 3" w:uiPriority="61" w:semiHidden="0" w:unhideWhenUsed="0"/>
-    <w:lsdException w:name="Light Grid Accent 3" w:uiPriority="62" w:semiHidden="0" w:unhideWhenUsed="0"/>
-    <w:lsdException w:name="Medium Shading 1 Accent 3" w:uiPriority="63" w:semiHidden="0" w:unhideWhenUsed="0"/>
-    <w:lsdException w:name="Medium Shading 2 Accent 3" w:uiPriority="64" w:semiHidden="0" w:unhideWhenUsed="0"/>
-    <w:lsdException w:name="Medium List 1 Accent 3" w:uiPriority="65" w:semiHidden="0" w:unhideWhenUsed="0"/>
-    <w:lsdException w:name="Medium List 2 Accent 3" w:uiPriority="66" w:semiHidden="0" w:unhideWhenUsed="0"/>
-    <w:lsdException w:name="Medium Grid 1 Accent 3" w:uiPriority="67" w:semiHidden="0" w:unhideWhenUsed="0"/>
-    <w:lsdException w:name="Medium Grid 2 Accent 3" w:uiPriority="68" w:semiHidden="0" w:unhideWhenUsed="0"/>
-    <w:lsdException w:name="Medium Grid 3 Accent 3" w:uiPriority="69" w:semiHidden="0" w:unhideWhenUsed="0"/>
-    <w:lsdException w:name="Dark List Accent 3" w:uiPriority="70" w:semiHidden="0" w:unhideWhenUsed="0"/>
-    <w:lsdException w:name="Colorful Shading Accent 3" w:uiPriority="71" w:semiHidden="0" w:unhideWhenUsed="0"/>
-    <w:lsdException w:name="Colorful List Accent 3" w:uiPriority="72" w:semiHidden="0" w:unhideWhenUsed="0"/>
-    <w:lsdException w:name="Colorful Grid Accent 3" w:uiPriority="73" w:semiHidden="0" w:unhideWhenUsed="0"/>
-    <w:lsdException w:name="Light Shading Accent 4" w:uiPriority="60" w:semiHidden="0" w:unhideWhenUsed="0"/>
-    <w:lsdException w:name="Light List Accent 4" w:uiPriority="61" w:semiHidden="0" w:unhideWhenUsed="0"/>
-    <w:lsdException w:name="Light Grid Accent 4" w:uiPriority="62" w:semiHidden="0" w:unhideWhenUsed="0"/>
-    <w:lsdException w:name="Medium Shading 1 Accent 4" w:uiPriority="63" w:semiHidden="0" w:unhideWhenUsed="0"/>
-    <w:lsdException w:name="Medium Shading 2 Accent 4" w:uiPriority="64" w:semiHidden="0" w:unhideWhenUsed="0"/>
-    <w:lsdException w:name="Medium List 1 Accent 4" w:uiPriority="65" w:semiHidden="0" w:unhideWhenUsed="0"/>
-    <w:lsdException w:name="Medium List 2 Accent 4" w:uiPriority="66" w:semiHidden="0" w:unhideWhenUsed="0"/>
-    <w:lsdException w:name="Medium Grid 1 Accent 4" w:uiPriority="67" w:semiHidden="0" w:unhideWhenUsed="0"/>
-    <w:lsdException w:name="Medium Grid 2 Accent 4" w:uiPriority="68" w:semiHidden="0" w:unhideWhenUsed="0"/>
-    <w:lsdException w:name="Medium Grid 3 Accent 4" w:uiPriority="69" w:semiHidden="0" w:unhideWhenUsed="0"/>
-    <w:lsdException w:name="Dark List Accent 4" w:uiPriority="70" w:semiHidden="0" w:unhideWhenUsed="0"/>
-    <w:lsdException w:name="Colorful Shading Accent 4" w:uiPriority="71" w:semiHidden="0" w:unhideWhenUsed="0"/>
-    <w:lsdException w:name="Colorful List Accent 4" w:uiPriority="72" w:semiHidden="0" w:unhideWhenUsed="0"/>
-    <w:lsdException w:name="Colorful Grid Accent 4" w:uiPriority="73" w:semiHidden="0" w:unhideWhenUsed="0"/>
-    <w:lsdException w:name="Light Shading Accent 5" w:uiPriority="60" w:semiHidden="0" w:unhideWhenUsed="0"/>
-    <w:lsdException w:name="Light List Accent 5" w:uiPriority="61" w:semiHidden="0" w:unhideWhenUsed="0"/>
-    <w:lsdException w:name="Light Grid Accent 5" w:uiPriority="62" w:semiHidden="0" w:unhideWhenUsed="0"/>
-    <w:lsdException w:name="Medium Shading 1 Accent 5" w:uiPriority="63" w:semiHidden="0" w:unhideWhenUsed="0"/>
-    <w:lsdException w:name="Medium Shading 2 Accent 5" w:uiPriority="64" w:semiHidden="0" w:unhideWhenUsed="0"/>
-    <w:lsdException w:name="Medium List 1 Accent 5" w:uiPriority="65" w:semiHidden="0" w:unhideWhenUsed="0"/>
-    <w:lsdException w:name="Medium List 2 Accent 5" w:uiPriority="66" w:semiHidden="0" w:unhideWhenUsed="0"/>
-    <w:lsdException w:name="Medium Grid 1 Accent 5" w:uiPriority="67" w:semiHidden="0" w:unhideWhenUsed="0"/>
-    <w:lsdException w:name="Medium Grid 2 Accent 5" w:uiPriority="68" w:semiHidden="0" w:unhideWhenUsed="0"/>
-    <w:lsdException w:name="Medium Grid 3 Accent 5" w:uiPriority="69" w:semiHidden="0" w:unhideWhenUsed="0"/>
-    <w:lsdException w:name="Dark List Accent 5" w:uiPriority="70" w:semiHidden="0" w:unhideWhenUsed="0"/>
-    <w:lsdException w:name="Colorful Shading Accent 5" w:uiPriority="71" w:semiHidden="0" w:unhideWhenUsed="0"/>
-    <w:lsdException w:name="Colorful List Accent 5" w:uiPriority="72" w:semiHidden="0" w:unhideWhenUsed="0"/>
-    <w:lsdException w:name="Colorful Grid Accent 5" w:uiPriority="73" w:semiHidden="0" w:unhideWhenUsed="0"/>
-    <w:lsdException w:name="Light Shading Accent 6" w:uiPriority="60" w:semiHidden="0" w:unhideWhenUsed="0"/>
-    <w:lsdException w:name="Light List Accent 6" w:uiPriority="61" w:semiHidden="0" w:unhideWhenUsed="0"/>
-    <w:lsdException w:name="Light Grid Accent 6" w:uiPriority="62" w:semiHidden="0" w:unhideWhenUsed="0"/>
-    <w:lsdException w:name="Medium Shading 1 Accent 6" w:uiPriority="63" w:semiHidden="0" w:unhideWhenUsed="0"/>
-    <w:lsdException w:name="Medium Shading 2 Accent 6" w:uiPriority="64" w:semiHidden="0" w:unhideWhenUsed="0"/>
-    <w:lsdException w:name="Medium List 1 Accent 6" w:uiPriority="65" w:semiHidden="0" w:unhideWhenUsed="0"/>
-    <w:lsdException w:name="Medium List 2 Accent 6" w:uiPriority="66" w:semiHidden="0" w:unhideWhenUsed="0"/>
-    <w:lsdException w:name="Medium Grid 1 Accent 6" w:uiPriority="67" w:semiHidden="0" w:unhideWhenUsed="0"/>
-    <w:lsdException w:name="Medium Grid 2 Accent 6" w:uiPriority="68" w:semiHidden="0" w:unhideWhenUsed="0"/>
-    <w:lsdException w:name="Medium Grid 3 Accent 6" w:uiPriority="69" w:semiHidden="0" w:unhideWhenUsed="0"/>
-    <w:lsdException w:name="Dark List Accent 6" w:uiPriority="70" w:semiHidden="0" w:unhideWhenUsed="0"/>
-    <w:lsdException w:name="Colorful Shading Accent 6" w:uiPriority="71" w:semiHidden="0" w:unhideWhenUsed="0"/>
-    <w:lsdException w:name="Colorful List Accent 6" w:uiPriority="72" w:semiHidden="0" w:unhideWhenUsed="0"/>
-    <w:lsdException w:name="Colorful Grid Accent 6" w:uiPriority="73" w:semiHidden="0" w:unhideWhenUsed="0"/>
-    <w:lsdException w:name="Subtle Emphasis" w:uiPriority="19" w:semiHidden="0" w:unhideWhenUsed="0" w:qFormat="1"/>
-    <w:lsdException w:name="Intense Emphasis" w:uiPriority="21" w:semiHidden="0" w:unhideWhenUsed="0" w:qFormat="1"/>
-    <w:lsdException w:name="Subtle Reference" w:uiPriority="31" w:semiHidden="0" w:unhideWhenUsed="0" w:qFormat="1"/>
-    <w:lsdException w:name="Intense Reference" w:uiPriority="32" w:semiHidden="0" w:unhideWhenUsed="0" w:qFormat="1"/>
-    <w:lsdException w:name="Book Title" w:uiPriority="33" w:semiHidden="0" w:unhideWhenUsed="0" w:qFormat="1"/>
-    <w:lsdException w:name="Bibliography" w:uiPriority="37"/>
-    <w:lsdException w:name="TOC Heading" w:uiPriority="39" w:qFormat="1"/>
-  </w:latentStyles>
-  <w:style w:type="paragraph" w:styleId="Normal" w:default="1">
+  <w:style w:type="paragraph" w:styleId="Normal">
     <w:name w:val="Normal"/>
     <w:qFormat/>
     <w:pPr>
       <w:widowControl w:val="false"/>
+      <w:numPr>
+        <w:ilvl w:val="0"/>
+        <w:numId w:val="0"/>
+      </w:numPr>
       <w:suppressAutoHyphens w:val="true"/>
+      <w:kinsoku w:val="true"/>
+      <w:overflowPunct w:val="true"/>
+      <w:autoSpaceDE w:val="true"/>
       <w:bidi w:val="0"/>
       <w:jc w:val="left"/>
     </w:pPr>
     <w:rPr>
       <w:rFonts w:ascii="Times New Roman" w:hAnsi="Times New Roman" w:eastAsia="Times New Roman" w:cs="Times New Roman"/>
-      <w:color w:val="auto"/>
+      <w:color w:val="00000A"/>
       <w:sz w:val="20"/>
       <w:szCs w:val="20"/>
       <w:lang w:val="it-IT" w:eastAsia="it-IT" w:bidi="ar-SA"/>
     </w:rPr>
   </w:style>
-  <w:style w:type="character" w:styleId="DefaultParagraphFont" w:default="1">
+  <w:style w:type="character" w:styleId="DefaultParagraphFont">
     <w:name w:val="Default Paragraph Font"/>
-    <w:uiPriority w:val="1"/>
-    <w:semiHidden/>
-    <w:unhideWhenUsed/>
-    <w:qFormat/>
-    <w:rPr/>
-  </w:style>
-  <w:style w:type="character" w:styleId="AbsatzStandardschriftart" w:customStyle="1">
+    <w:qFormat/>
+    <w:rPr/>
+  </w:style>
+  <w:style w:type="character" w:styleId="AbsatzStandardschriftart">
     <w:name w:val="Absatz-Standardschriftart"/>
     <w:qFormat/>
     <w:rPr/>
   </w:style>
-  <w:style w:type="character" w:styleId="WWAbsatzStandardschriftart" w:customStyle="1">
+  <w:style w:type="character" w:styleId="WWAbsatzStandardschriftart">
     <w:name w:val="WW-Absatz-Standardschriftart"/>
     <w:qFormat/>
     <w:rPr/>
   </w:style>
-  <w:style w:type="character" w:styleId="WWAbsatzStandardschriftart1" w:customStyle="1">
+  <w:style w:type="character" w:styleId="WWAbsatzStandardschriftart1">
     <w:name w:val="WW-Absatz-Standardschriftart1"/>
     <w:qFormat/>
     <w:rPr/>
   </w:style>
-  <w:style w:type="character" w:styleId="WWAbsatzStandardschriftart11" w:customStyle="1">
+  <w:style w:type="character" w:styleId="WWAbsatzStandardschriftart11">
     <w:name w:val="WW-Absatz-Standardschriftart11"/>
     <w:qFormat/>
     <w:rPr/>
   </w:style>
-  <w:style w:type="character" w:styleId="WWAbsatzStandardschriftart111" w:customStyle="1">
+  <w:style w:type="character" w:styleId="WWAbsatzStandardschriftart111">
     <w:name w:val="WW-Absatz-Standardschriftart111"/>
     <w:qFormat/>
     <w:rPr/>
   </w:style>
-  <w:style w:type="character" w:styleId="CollegamentoInternet">
-    <w:name w:val="Collegamento Internet"/>
-    <w:rPr/>
-  </w:style>
-  <w:style w:type="character" w:styleId="Strong">
-    <w:name w:val="Strong"/>
+  <w:style w:type="character" w:styleId="Enfasiforte">
+    <w:name w:val="Enfasi forte"/>
     <w:qFormat/>
     <w:rPr>
       <w:b/>
       <w:bCs/>
     </w:rPr>
   </w:style>
-  <w:style w:type="character" w:styleId="Punti" w:customStyle="1">
-    <w:name w:val="Punti"/>
-    <w:qFormat/>
-    <w:rPr/>
+  <w:style w:type="character" w:styleId="CollegamentoInternet">
+    <w:name w:val="Collegamento Internet"/>
+    <w:rPr>
+      <w:color w:val="000080"/>
+      <w:u w:val="single"/>
+      <w:lang w:val="zxx" w:eastAsia="zxx" w:bidi="zxx"/>
+    </w:rPr>
   </w:style>
   <w:style w:type="paragraph" w:styleId="Titolo">
     <w:name w:val="Titolo"/>
@@ -946,7 +824,7 @@
       <w:spacing w:before="240" w:after="120"/>
     </w:pPr>
     <w:rPr>
-      <w:rFonts w:ascii="Liberation Sans" w:hAnsi="Liberation Sans" w:eastAsia="Microsoft YaHei" w:cs="Arial"/>
+      <w:rFonts w:ascii="Arial" w:hAnsi="Arial" w:eastAsia="Microsoft YaHei" w:cs="Arial"/>
       <w:sz w:val="28"/>
       <w:szCs w:val="28"/>
     </w:rPr>
@@ -955,18 +833,28 @@
     <w:name w:val="Body Text"/>
     <w:basedOn w:val="Normal"/>
     <w:pPr>
+      <w:numPr>
+        <w:ilvl w:val="0"/>
+        <w:numId w:val="0"/>
+      </w:numPr>
       <w:spacing w:before="0" w:after="120"/>
     </w:pPr>
     <w:rPr/>
   </w:style>
   <w:style w:type="paragraph" w:styleId="Elenco">
     <w:name w:val="List"/>
+    <w:basedOn w:val="Corpodeltesto"/>
     <w:pPr>
       <w:widowControl w:val="false"/>
+      <w:numPr>
+        <w:ilvl w:val="0"/>
+        <w:numId w:val="0"/>
+      </w:numPr>
+      <w:jc w:val="left"/>
     </w:pPr>
     <w:rPr>
-      <w:rFonts w:cs="Arial" w:ascii="Times New Roman" w:hAnsi="Times New Roman" w:eastAsia="Times New Roman"/>
-      <w:color w:val="auto"/>
+      <w:rFonts w:ascii="Times New Roman" w:hAnsi="Times New Roman" w:eastAsia="Times New Roman" w:cs="Arial"/>
+      <w:color w:val="00000A"/>
       <w:sz w:val="20"/>
       <w:szCs w:val="20"/>
       <w:lang w:val="it-IT" w:eastAsia="it-IT" w:bidi="ar-SA"/>
@@ -977,6 +865,10 @@
     <w:basedOn w:val="Normal"/>
     <w:qFormat/>
     <w:pPr>
+      <w:numPr>
+        <w:ilvl w:val="0"/>
+        <w:numId w:val="0"/>
+      </w:numPr>
       <w:suppressLineNumbers/>
       <w:spacing w:before="120" w:after="120"/>
     </w:pPr>
@@ -988,43 +880,20 @@
       <w:szCs w:val="24"/>
     </w:rPr>
   </w:style>
-  <w:style w:type="paragraph" w:styleId="Indice" w:customStyle="1">
+  <w:style w:type="paragraph" w:styleId="Indice">
     <w:name w:val="Indice"/>
     <w:basedOn w:val="Normal"/>
     <w:qFormat/>
     <w:pPr>
+      <w:numPr>
+        <w:ilvl w:val="0"/>
+        <w:numId w:val="0"/>
+      </w:numPr>
       <w:suppressLineNumbers/>
     </w:pPr>
     <w:rPr>
       <w:rFonts w:cs="Arial"/>
     </w:rPr>
-  </w:style>
-  <w:style w:type="paragraph" w:styleId="Intestazione1" w:customStyle="1">
-    <w:name w:val="Intestazione1"/>
-    <w:basedOn w:val="Normal"/>
-    <w:qFormat/>
-    <w:pPr>
-      <w:keepNext/>
-      <w:spacing w:before="240" w:after="120"/>
-    </w:pPr>
-    <w:rPr/>
-  </w:style>
-  <w:style w:type="paragraph" w:styleId="Didascalia1" w:customStyle="1">
-    <w:name w:val="Didascalia1"/>
-    <w:basedOn w:val="Normal"/>
-    <w:qFormat/>
-    <w:pPr>
-      <w:suppressLineNumbers/>
-      <w:spacing w:before="120" w:after="120"/>
-    </w:pPr>
-    <w:rPr/>
-  </w:style>
-  <w:style w:type="paragraph" w:styleId="Titolo11" w:customStyle="1">
-    <w:name w:val="Titolo 11"/>
-    <w:basedOn w:val="Titoloprincipale"/>
-    <w:qFormat/>
-    <w:pPr/>
-    <w:rPr/>
   </w:style>
   <w:style w:type="paragraph" w:styleId="Titoloprincipale">
     <w:name w:val="Title"/>
@@ -1033,43 +902,115 @@
     <w:qFormat/>
     <w:pPr>
       <w:keepNext/>
+      <w:numPr>
+        <w:ilvl w:val="0"/>
+        <w:numId w:val="0"/>
+      </w:numPr>
       <w:spacing w:before="240" w:after="120"/>
       <w:jc w:val="center"/>
     </w:pPr>
-    <w:rPr/>
+    <w:rPr>
+      <w:rFonts w:ascii="Liberation Sans" w:hAnsi="Liberation Sans" w:eastAsia="Microsoft YaHei" w:cs="Arial"/>
+      <w:b/>
+      <w:bCs/>
+      <w:sz w:val="28"/>
+      <w:szCs w:val="28"/>
+    </w:rPr>
   </w:style>
   <w:style w:type="paragraph" w:styleId="Sottotitolo">
     <w:name w:val="Subtitle"/>
     <w:basedOn w:val="Intestazione1"/>
-    <w:qFormat/>
-    <w:pPr>
+    <w:next w:val="Corpodeltesto"/>
+    <w:qFormat/>
+    <w:pPr>
+      <w:numPr>
+        <w:ilvl w:val="0"/>
+        <w:numId w:val="0"/>
+      </w:numPr>
       <w:jc w:val="center"/>
     </w:pPr>
-    <w:rPr/>
-  </w:style>
-  <w:style w:type="paragraph" w:styleId="Corpodeltesto1" w:customStyle="1">
+    <w:rPr>
+      <w:i/>
+      <w:iCs/>
+      <w:sz w:val="28"/>
+      <w:szCs w:val="28"/>
+    </w:rPr>
+  </w:style>
+  <w:style w:type="paragraph" w:styleId="Intestazione1">
+    <w:name w:val="Intestazione1"/>
+    <w:basedOn w:val="Normal"/>
+    <w:qFormat/>
+    <w:pPr>
+      <w:keepNext/>
+      <w:numPr>
+        <w:ilvl w:val="0"/>
+        <w:numId w:val="0"/>
+      </w:numPr>
+      <w:spacing w:before="240" w:after="120"/>
+    </w:pPr>
+    <w:rPr/>
+  </w:style>
+  <w:style w:type="paragraph" w:styleId="Didascalia1">
+    <w:name w:val="Didascalia1"/>
+    <w:basedOn w:val="Normal"/>
+    <w:qFormat/>
+    <w:pPr>
+      <w:numPr>
+        <w:ilvl w:val="0"/>
+        <w:numId w:val="0"/>
+      </w:numPr>
+      <w:suppressLineNumbers/>
+      <w:spacing w:before="120" w:after="120"/>
+    </w:pPr>
+    <w:rPr/>
+  </w:style>
+  <w:style w:type="paragraph" w:styleId="Titolo11">
+    <w:name w:val="Titolo 11"/>
+    <w:basedOn w:val="Titoloprincipale"/>
+    <w:qFormat/>
+    <w:pPr>
+      <w:numPr>
+        <w:ilvl w:val="0"/>
+        <w:numId w:val="0"/>
+      </w:numPr>
+    </w:pPr>
+    <w:rPr/>
+  </w:style>
+  <w:style w:type="paragraph" w:styleId="Corpodeltesto1">
     <w:name w:val="Corpo del testo1"/>
     <w:basedOn w:val="Normal"/>
     <w:qFormat/>
     <w:pPr>
+      <w:numPr>
+        <w:ilvl w:val="0"/>
+        <w:numId w:val="0"/>
+      </w:numPr>
       <w:spacing w:lineRule="auto" w:line="288" w:before="0" w:after="120"/>
     </w:pPr>
     <w:rPr/>
   </w:style>
-  <w:style w:type="paragraph" w:styleId="Contenutotabella" w:customStyle="1">
+  <w:style w:type="paragraph" w:styleId="Contenutotabella">
     <w:name w:val="Contenuto tabella"/>
     <w:basedOn w:val="Normal"/>
     <w:qFormat/>
     <w:pPr>
+      <w:numPr>
+        <w:ilvl w:val="0"/>
+        <w:numId w:val="0"/>
+      </w:numPr>
       <w:suppressLineNumbers/>
     </w:pPr>
     <w:rPr/>
   </w:style>
-  <w:style w:type="paragraph" w:styleId="Intestazionetabella" w:customStyle="1">
-    <w:name w:val="Intestazione tabella"/>
+  <w:style w:type="paragraph" w:styleId="Titolotabella">
+    <w:name w:val="Titolo tabella"/>
     <w:basedOn w:val="Contenutotabella"/>
     <w:qFormat/>
     <w:pPr>
+      <w:numPr>
+        <w:ilvl w:val="0"/>
+        <w:numId w:val="0"/>
+      </w:numPr>
       <w:jc w:val="center"/>
     </w:pPr>
     <w:rPr>
@@ -1082,6 +1023,10 @@
     <w:basedOn w:val="Normal"/>
     <w:qFormat/>
     <w:pPr>
+      <w:numPr>
+        <w:ilvl w:val="0"/>
+        <w:numId w:val="0"/>
+      </w:numPr>
       <w:suppressLineNumbers/>
       <w:spacing w:before="0" w:after="60"/>
     </w:pPr>
@@ -1090,366 +1035,17 @@
       <w:iCs/>
     </w:rPr>
   </w:style>
-  <w:style w:type="paragraph" w:styleId="Titolotabella" w:customStyle="1">
-    <w:name w:val="Titolo tabella"/>
-    <w:basedOn w:val="Contenutotabella"/>
-    <w:qFormat/>
-    <w:pPr>
-      <w:jc w:val="center"/>
-    </w:pPr>
-    <w:rPr>
-      <w:b/>
-      <w:bCs/>
-    </w:rPr>
-  </w:style>
-  <w:style w:type="paragraph" w:styleId="Contenutocornice" w:customStyle="1">
+  <w:style w:type="paragraph" w:styleId="Contenutocornice">
     <w:name w:val="Contenuto cornice"/>
     <w:basedOn w:val="Normal"/>
     <w:qFormat/>
-    <w:pPr/>
-    <w:rPr/>
-  </w:style>
-  <w:style w:type="numbering" w:styleId="NoList" w:default="1">
-    <w:name w:val="No List"/>
-    <w:uiPriority w:val="99"/>
-    <w:semiHidden/>
-    <w:unhideWhenUsed/>
-    <w:qFormat/>
-  </w:style>
-  <w:style w:type="table" w:default="1" w:styleId="Tabellanormale">
-    <w:name w:val="Normal Table"/>
-    <w:uiPriority w:val="99"/>
-    <w:semiHidden/>
-    <w:unhideWhenUsed/>
-    <w:tblPr>
-      <w:tblInd w:w="0" w:type="dxa"/>
-      <w:tblCellMar>
-        <w:top w:w="0" w:type="dxa"/>
-        <w:left w:w="108" w:type="dxa"/>
-        <w:bottom w:w="0" w:type="dxa"/>
-        <w:right w:w="108" w:type="dxa"/>
-      </w:tblCellMar>
-    </w:tblPr>
+    <w:pPr>
+      <w:numPr>
+        <w:ilvl w:val="0"/>
+        <w:numId w:val="0"/>
+      </w:numPr>
+    </w:pPr>
+    <w:rPr/>
   </w:style>
 </w:styles>
-</file>
-
-<file path=word/theme/theme1.xml><?xml version="1.0" encoding="utf-8"?>
-<a:theme xmlns:a="http://schemas.openxmlformats.org/drawingml/2006/main" name="Tema di Office">
-  <a:themeElements>
-    <a:clrScheme name="Office">
-      <a:dk1>
-        <a:sysClr val="windowText" lastClr="000000"/>
-      </a:dk1>
-      <a:lt1>
-        <a:sysClr val="window" lastClr="FFFFFF"/>
-      </a:lt1>
-      <a:dk2>
-        <a:srgbClr val="1F497D"/>
-      </a:dk2>
-      <a:lt2>
-        <a:srgbClr val="EEECE1"/>
-      </a:lt2>
-      <a:accent1>
-        <a:srgbClr val="4F81BD"/>
-      </a:accent1>
-      <a:accent2>
-        <a:srgbClr val="C0504D"/>
-      </a:accent2>
-      <a:accent3>
-        <a:srgbClr val="9BBB59"/>
-      </a:accent3>
-      <a:accent4>
-        <a:srgbClr val="8064A2"/>
-      </a:accent4>
-      <a:accent5>
-        <a:srgbClr val="4BACC6"/>
-      </a:accent5>
-      <a:accent6>
-        <a:srgbClr val="F79646"/>
-      </a:accent6>
-      <a:hlink>
-        <a:srgbClr val="0000FF"/>
-      </a:hlink>
-      <a:folHlink>
-        <a:srgbClr val="800080"/>
-      </a:folHlink>
-    </a:clrScheme>
-    <a:fontScheme name="Office">
-      <a:majorFont>
-        <a:latin typeface="Calibri"/>
-        <a:ea typeface=""/>
-        <a:cs typeface=""/>
-        <a:font script="Jpan" typeface="ＭＳ ゴシック"/>
-        <a:font script="Hang" typeface="맑은 고딕"/>
-        <a:font script="Hans" typeface="宋体"/>
-        <a:font script="Hant" typeface="新細明體"/>
-        <a:font script="Arab" typeface="Times New Roman"/>
-        <a:font script="Hebr" typeface="Times New Roman"/>
-        <a:font script="Thai" typeface="Angsana New"/>
-        <a:font script="Ethi" typeface="Nyala"/>
-        <a:font script="Beng" typeface="Vrinda"/>
-        <a:font script="Gujr" typeface="Shruti"/>
-        <a:font script="Khmr" typeface="MoolBoran"/>
-        <a:font script="Knda" typeface="Tunga"/>
-        <a:font script="Guru" typeface="Raavi"/>
-        <a:font script="Cans" typeface="Euphemia"/>
-        <a:font script="Cher" typeface="Plantagenet Cherokee"/>
-        <a:font script="Yiii" typeface="Microsoft Yi Baiti"/>
-        <a:font script="Tibt" typeface="Microsoft Himalaya"/>
-        <a:font script="Thaa" typeface="MV Boli"/>
-        <a:font script="Deva" typeface="Mangal"/>
-        <a:font script="Telu" typeface="Gautami"/>
-        <a:font script="Taml" typeface="Latha"/>
-        <a:font script="Syrc" typeface="Estrangelo Edessa"/>
-        <a:font script="Orya" typeface="Kalinga"/>
-        <a:font script="Mlym" typeface="Kartika"/>
-        <a:font script="Laoo" typeface="DokChampa"/>
-        <a:font script="Sinh" typeface="Iskoola Pota"/>
-        <a:font script="Mong" typeface="Mongolian Baiti"/>
-        <a:font script="Viet" typeface="Times New Roman"/>
-        <a:font script="Uigh" typeface="Microsoft Uighur"/>
-        <a:font script="Geor" typeface="Sylfaen"/>
-      </a:majorFont>
-      <a:minorFont>
-        <a:latin typeface="Cambria"/>
-        <a:ea typeface=""/>
-        <a:cs typeface=""/>
-        <a:font script="Jpan" typeface="ＭＳ 明朝"/>
-        <a:font script="Hang" typeface="맑은 고딕"/>
-        <a:font script="Hans" typeface="宋体"/>
-        <a:font script="Hant" typeface="新細明體"/>
-        <a:font script="Arab" typeface="Arial"/>
-        <a:font script="Hebr" typeface="Arial"/>
-        <a:font script="Thai" typeface="Cordia New"/>
-        <a:font script="Ethi" typeface="Nyala"/>
-        <a:font script="Beng" typeface="Vrinda"/>
-        <a:font script="Gujr" typeface="Shruti"/>
-        <a:font script="Khmr" typeface="DaunPenh"/>
-        <a:font script="Knda" typeface="Tunga"/>
-        <a:font script="Guru" typeface="Raavi"/>
-        <a:font script="Cans" typeface="Euphemia"/>
-        <a:font script="Cher" typeface="Plantagenet Cherokee"/>
-        <a:font script="Yiii" typeface="Microsoft Yi Baiti"/>
-        <a:font script="Tibt" typeface="Microsoft Himalaya"/>
-        <a:font script="Thaa" typeface="MV Boli"/>
-        <a:font script="Deva" typeface="Mangal"/>
-        <a:font script="Telu" typeface="Gautami"/>
-        <a:font script="Taml" typeface="Latha"/>
-        <a:font script="Syrc" typeface="Estrangelo Edessa"/>
-        <a:font script="Orya" typeface="Kalinga"/>
-        <a:font script="Mlym" typeface="Kartika"/>
-        <a:font script="Laoo" typeface="DokChampa"/>
-        <a:font script="Sinh" typeface="Iskoola Pota"/>
-        <a:font script="Mong" typeface="Mongolian Baiti"/>
-        <a:font script="Viet" typeface="Arial"/>
-        <a:font script="Uigh" typeface="Microsoft Uighur"/>
-        <a:font script="Geor" typeface="Sylfaen"/>
-      </a:minorFont>
-    </a:fontScheme>
-    <a:fmtScheme name="Office">
-      <a:fillStyleLst>
-        <a:solidFill>
-          <a:schemeClr val="phClr"/>
-        </a:solidFill>
-        <a:gradFill rotWithShape="1">
-          <a:gsLst>
-            <a:gs pos="0">
-              <a:schemeClr val="phClr">
-                <a:tint val="50000"/>
-                <a:satMod val="300000"/>
-              </a:schemeClr>
-            </a:gs>
-            <a:gs pos="35000">
-              <a:schemeClr val="phClr">
-                <a:tint val="37000"/>
-                <a:satMod val="300000"/>
-              </a:schemeClr>
-            </a:gs>
-            <a:gs pos="100000">
-              <a:schemeClr val="phClr">
-                <a:tint val="15000"/>
-                <a:satMod val="350000"/>
-              </a:schemeClr>
-            </a:gs>
-          </a:gsLst>
-          <a:lin ang="16200000" scaled="1"/>
-        </a:gradFill>
-        <a:gradFill rotWithShape="1">
-          <a:gsLst>
-            <a:gs pos="0">
-              <a:schemeClr val="phClr">
-                <a:tint val="100000"/>
-                <a:shade val="100000"/>
-                <a:satMod val="130000"/>
-              </a:schemeClr>
-            </a:gs>
-            <a:gs pos="100000">
-              <a:schemeClr val="phClr">
-                <a:tint val="50000"/>
-                <a:shade val="100000"/>
-                <a:satMod val="350000"/>
-              </a:schemeClr>
-            </a:gs>
-          </a:gsLst>
-          <a:lin ang="16200000" scaled="0"/>
-        </a:gradFill>
-      </a:fillStyleLst>
-      <a:lnStyleLst>
-        <a:ln w="9525" cap="flat" cmpd="sng" algn="ctr">
-          <a:solidFill>
-            <a:schemeClr val="phClr">
-              <a:shade val="95000"/>
-              <a:satMod val="105000"/>
-            </a:schemeClr>
-          </a:solidFill>
-          <a:prstDash val="solid"/>
-        </a:ln>
-        <a:ln w="25400" cap="flat" cmpd="sng" algn="ctr">
-          <a:solidFill>
-            <a:schemeClr val="phClr"/>
-          </a:solidFill>
-          <a:prstDash val="solid"/>
-        </a:ln>
-        <a:ln w="38100" cap="flat" cmpd="sng" algn="ctr">
-          <a:solidFill>
-            <a:schemeClr val="phClr"/>
-          </a:solidFill>
-          <a:prstDash val="solid"/>
-        </a:ln>
-      </a:lnStyleLst>
-      <a:effectStyleLst>
-        <a:effectStyle>
-          <a:effectLst>
-            <a:outerShdw blurRad="40000" dist="20000" dir="5400000" rotWithShape="0">
-              <a:srgbClr val="000000">
-                <a:alpha val="38000"/>
-              </a:srgbClr>
-            </a:outerShdw>
-          </a:effectLst>
-        </a:effectStyle>
-        <a:effectStyle>
-          <a:effectLst>
-            <a:outerShdw blurRad="40000" dist="23000" dir="5400000" rotWithShape="0">
-              <a:srgbClr val="000000">
-                <a:alpha val="35000"/>
-              </a:srgbClr>
-            </a:outerShdw>
-          </a:effectLst>
-        </a:effectStyle>
-        <a:effectStyle>
-          <a:effectLst>
-            <a:outerShdw blurRad="40000" dist="23000" dir="5400000" rotWithShape="0">
-              <a:srgbClr val="000000">
-                <a:alpha val="35000"/>
-              </a:srgbClr>
-            </a:outerShdw>
-          </a:effectLst>
-          <a:scene3d>
-            <a:camera prst="orthographicFront">
-              <a:rot lat="0" lon="0" rev="0"/>
-            </a:camera>
-            <a:lightRig rig="threePt" dir="t">
-              <a:rot lat="0" lon="0" rev="1200000"/>
-            </a:lightRig>
-          </a:scene3d>
-          <a:sp3d>
-            <a:bevelT w="63500" h="25400"/>
-          </a:sp3d>
-        </a:effectStyle>
-      </a:effectStyleLst>
-      <a:bgFillStyleLst>
-        <a:solidFill>
-          <a:schemeClr val="phClr"/>
-        </a:solidFill>
-        <a:gradFill rotWithShape="1">
-          <a:gsLst>
-            <a:gs pos="0">
-              <a:schemeClr val="phClr">
-                <a:tint val="40000"/>
-                <a:satMod val="350000"/>
-              </a:schemeClr>
-            </a:gs>
-            <a:gs pos="40000">
-              <a:schemeClr val="phClr">
-                <a:tint val="45000"/>
-                <a:shade val="99000"/>
-                <a:satMod val="350000"/>
-              </a:schemeClr>
-            </a:gs>
-            <a:gs pos="100000">
-              <a:schemeClr val="phClr">
-                <a:shade val="20000"/>
-                <a:satMod val="255000"/>
-              </a:schemeClr>
-            </a:gs>
-          </a:gsLst>
-          <a:path path="circle">
-            <a:fillToRect l="50000" t="-80000" r="50000" b="180000"/>
-          </a:path>
-        </a:gradFill>
-        <a:gradFill rotWithShape="1">
-          <a:gsLst>
-            <a:gs pos="0">
-              <a:schemeClr val="phClr">
-                <a:tint val="80000"/>
-                <a:satMod val="300000"/>
-              </a:schemeClr>
-            </a:gs>
-            <a:gs pos="100000">
-              <a:schemeClr val="phClr">
-                <a:shade val="30000"/>
-                <a:satMod val="200000"/>
-              </a:schemeClr>
-            </a:gs>
-          </a:gsLst>
-          <a:path path="circle">
-            <a:fillToRect l="50000" t="50000" r="50000" b="50000"/>
-          </a:path>
-        </a:gradFill>
-      </a:bgFillStyleLst>
-    </a:fmtScheme>
-  </a:themeElements>
-  <a:objectDefaults>
-    <a:spDef>
-      <a:spPr/>
-      <a:bodyPr/>
-      <a:lstStyle/>
-      <a:style>
-        <a:lnRef idx="1">
-          <a:schemeClr val="accent1"/>
-        </a:lnRef>
-        <a:fillRef idx="3">
-          <a:schemeClr val="accent1"/>
-        </a:fillRef>
-        <a:effectRef idx="2">
-          <a:schemeClr val="accent1"/>
-        </a:effectRef>
-        <a:fontRef idx="minor">
-          <a:schemeClr val="lt1"/>
-        </a:fontRef>
-      </a:style>
-    </a:spDef>
-    <a:lnDef>
-      <a:spPr/>
-      <a:bodyPr/>
-      <a:lstStyle/>
-      <a:style>
-        <a:lnRef idx="2">
-          <a:schemeClr val="accent1"/>
-        </a:lnRef>
-        <a:fillRef idx="0">
-          <a:schemeClr val="accent1"/>
-        </a:fillRef>
-        <a:effectRef idx="1">
-          <a:schemeClr val="accent1"/>
-        </a:effectRef>
-        <a:fontRef idx="minor">
-          <a:schemeClr val="tx1"/>
-        </a:fontRef>
-      </a:style>
-    </a:lnDef>
-  </a:objectDefaults>
-  <a:extraClrSchemeLst/>
-</a:theme>
 </file>